--- a/Lab2/Звіт.docx
+++ b/Lab2/Звіт.docx
@@ -669,7 +669,14 @@
           <w:shd w:val="clear" w:color="auto" w:fill="F1F6F9"/>
           <w:lang w:val="ru-RU"/>
         </w:rPr>
-        <w:t xml:space="preserve"> – 2017 р.</w:t>
+        <w:t xml:space="preserve"> – 2018</w:t>
+      </w:r>
+      <w:r>
+        <w:rPr>
+          <w:shd w:val="clear" w:color="auto" w:fill="F1F6F9"/>
+          <w:lang w:val="ru-RU"/>
+        </w:rPr>
+        <w:t xml:space="preserve"> р.</w:t>
       </w:r>
     </w:p>
     <w:p>
@@ -693,6 +700,7 @@
         <w:rPr>
           <w:sz w:val="24"/>
           <w:shd w:val="clear" w:color="auto" w:fill="F1F6F9"/>
+          <w:lang w:val="ru-RU"/>
         </w:rPr>
       </w:pPr>
       <w:r>
@@ -874,6 +882,7 @@
         <w:ind w:left="101"/>
         <w:rPr>
           <w:sz w:val="24"/>
+          <w:lang w:val="ru-RU"/>
         </w:rPr>
       </w:pPr>
     </w:p>
